--- a/정보처리기사/실기/4. 통합 구현.docx
+++ b/정보처리기사/실기/4. 통합 구현.docx
@@ -3924,9 +3924,6 @@
     <w:p>
       <w:pPr>
         <w:pStyle w:val="a5"/>
-        <w:rPr>
-          <w:rFonts w:hint="eastAsia"/>
-        </w:rPr>
       </w:pPr>
       <w:r>
         <w:rPr>
@@ -4061,9 +4058,6 @@
     <w:p>
       <w:pPr>
         <w:pStyle w:val="a5"/>
-        <w:rPr>
-          <w:rFonts w:hint="eastAsia"/>
-        </w:rPr>
       </w:pPr>
       <w:r>
         <w:rPr>
@@ -4108,9 +4102,6 @@
     <w:p>
       <w:pPr>
         <w:pStyle w:val="a5"/>
-        <w:rPr>
-          <w:rFonts w:hint="eastAsia"/>
-        </w:rPr>
       </w:pPr>
       <w:r>
         <w:rPr>
@@ -4175,9 +4166,6 @@
     <w:p>
       <w:pPr>
         <w:pStyle w:val="a5"/>
-        <w:rPr>
-          <w:rFonts w:hint="eastAsia"/>
-        </w:rPr>
       </w:pPr>
       <w:r>
         <w:rPr>
@@ -4357,9 +4345,6 @@
     <w:p>
       <w:pPr>
         <w:pStyle w:val="a5"/>
-        <w:rPr>
-          <w:rFonts w:hint="eastAsia"/>
-        </w:rPr>
       </w:pPr>
       <w:r>
         <w:rPr>
@@ -4457,9 +4442,6 @@
     <w:p>
       <w:pPr>
         <w:pStyle w:val="a5"/>
-        <w:rPr>
-          <w:rFonts w:hint="eastAsia"/>
-        </w:rPr>
       </w:pPr>
       <w:r>
         <w:rPr>
@@ -4480,9 +4462,6 @@
     <w:p>
       <w:pPr>
         <w:pStyle w:val="a5"/>
-        <w:rPr>
-          <w:rFonts w:hint="eastAsia"/>
-        </w:rPr>
       </w:pPr>
       <w:r>
         <w:t xml:space="preserve">6. </w:t>
@@ -4573,9 +4552,6 @@
     <w:p>
       <w:pPr>
         <w:pStyle w:val="a5"/>
-        <w:rPr>
-          <w:rFonts w:hint="eastAsia"/>
-        </w:rPr>
       </w:pPr>
       <w:r>
         <w:t>3. WSDL</w:t>
@@ -4666,9 +4642,6 @@
     <w:p>
       <w:pPr>
         <w:pStyle w:val="a5"/>
-        <w:rPr>
-          <w:rFonts w:hint="eastAsia"/>
-        </w:rPr>
       </w:pPr>
       <w:r>
         <w:rPr>
@@ -4727,9 +4700,6 @@
     <w:p>
       <w:pPr>
         <w:pStyle w:val="a5"/>
-        <w:rPr>
-          <w:rFonts w:hint="eastAsia"/>
-        </w:rPr>
       </w:pPr>
       <w:r>
         <w:rPr>
@@ -4841,9 +4811,6 @@
     <w:p>
       <w:pPr>
         <w:pStyle w:val="a5"/>
-        <w:rPr>
-          <w:rFonts w:hint="eastAsia"/>
-        </w:rPr>
       </w:pPr>
       <w:r>
         <w:t>Encoding : XML</w:t>
@@ -4935,9 +4902,6 @@
     <w:p>
       <w:pPr>
         <w:pStyle w:val="a5"/>
-        <w:rPr>
-          <w:rFonts w:hint="eastAsia"/>
-        </w:rPr>
       </w:pPr>
       <w:r>
         <w:rPr>
@@ -5181,9 +5145,6 @@
     <w:p>
       <w:pPr>
         <w:pStyle w:val="a5"/>
-        <w:rPr>
-          <w:rFonts w:hint="eastAsia"/>
-        </w:rPr>
       </w:pPr>
       <w:r>
         <w:rPr>
@@ -5358,9 +5319,6 @@
     <w:p>
       <w:pPr>
         <w:pStyle w:val="a5"/>
-        <w:rPr>
-          <w:rFonts w:hint="eastAsia"/>
-        </w:rPr>
       </w:pPr>
       <w:r>
         <w:rPr>
@@ -5372,9 +5330,6 @@
     <w:p>
       <w:pPr>
         <w:pStyle w:val="a5"/>
-        <w:rPr>
-          <w:rFonts w:hint="eastAsia"/>
-        </w:rPr>
       </w:pPr>
       <w:r>
         <w:rPr>
@@ -5465,9 +5420,6 @@
     <w:p>
       <w:pPr>
         <w:pStyle w:val="a5"/>
-        <w:rPr>
-          <w:rFonts w:hint="eastAsia"/>
-        </w:rPr>
       </w:pPr>
       <w:r>
         <w:rPr>
@@ -5513,36 +5465,373 @@
         </w:rPr>
         <w:t>연계 테스트 케이스 작성</w:t>
       </w:r>
-    </w:p>
-    <w:p>
-      <w:pPr>
-        <w:pStyle w:val="a5"/>
-      </w:pPr>
-    </w:p>
-    <w:p>
-      <w:pPr>
-        <w:pStyle w:val="a5"/>
-      </w:pPr>
-    </w:p>
-    <w:p>
-      <w:pPr>
-        <w:pStyle w:val="a5"/>
-      </w:pPr>
-    </w:p>
-    <w:p>
-      <w:pPr>
-        <w:pStyle w:val="a5"/>
-      </w:pPr>
-    </w:p>
-    <w:p>
-      <w:pPr>
-        <w:pStyle w:val="a5"/>
-      </w:pPr>
-    </w:p>
-    <w:p>
-      <w:pPr>
-        <w:pStyle w:val="a5"/>
-      </w:pPr>
+      <w:r>
+        <w:rPr>
+          <w:rFonts w:hint="eastAsia"/>
+        </w:rPr>
+        <w:t xml:space="preserve"> </w:t>
+      </w:r>
+      <w:r>
+        <w:t xml:space="preserve">– </w:t>
+      </w:r>
+      <w:r>
+        <w:rPr>
+          <w:rFonts w:hint="eastAsia"/>
+        </w:rPr>
+        <w:t>시스템 간 데이터</w:t>
+      </w:r>
+      <w:r>
+        <w:t>,</w:t>
+      </w:r>
+      <w:r>
+        <w:rPr>
+          <w:rFonts w:hint="eastAsia"/>
+        </w:rPr>
+        <w:t xml:space="preserve"> 프로세스의 흐름을 분석해 필요 테스트 항목을 도출하는 과정</w:t>
+      </w:r>
+    </w:p>
+    <w:p>
+      <w:pPr>
+        <w:pStyle w:val="a5"/>
+      </w:pPr>
+      <w:r>
+        <w:rPr>
+          <w:rFonts w:hint="eastAsia"/>
+        </w:rPr>
+        <w:t xml:space="preserve">단위 테스트 케이스 </w:t>
+      </w:r>
+      <w:r>
+        <w:t xml:space="preserve">: </w:t>
+      </w:r>
+      <w:r>
+        <w:rPr>
+          <w:rFonts w:hint="eastAsia"/>
+        </w:rPr>
+        <w:t>확인해야할 항목 도출,</w:t>
+      </w:r>
+      <w:r>
+        <w:t xml:space="preserve"> </w:t>
+      </w:r>
+      <w:r>
+        <w:rPr>
+          <w:rFonts w:hint="eastAsia"/>
+        </w:rPr>
+        <w:t>단순 개별 데이터의 유효</w:t>
+      </w:r>
+      <w:r>
+        <w:rPr>
+          <w:rFonts w:hint="eastAsia"/>
+        </w:rPr>
+        <w:t xml:space="preserve"> </w:t>
+      </w:r>
+      <w:r>
+        <w:rPr>
+          <w:rFonts w:hint="eastAsia"/>
+        </w:rPr>
+        <w:t>값을 확인/연관관계를 확인 구분 작성</w:t>
+      </w:r>
+    </w:p>
+    <w:p>
+      <w:pPr>
+        <w:pStyle w:val="a5"/>
+      </w:pPr>
+      <w:r>
+        <w:rPr>
+          <w:rFonts w:hint="eastAsia"/>
+        </w:rPr>
+        <w:t xml:space="preserve">연계 테스트 케이스 </w:t>
+      </w:r>
+      <w:r>
+        <w:t xml:space="preserve">: </w:t>
+      </w:r>
+      <w:r>
+        <w:rPr>
+          <w:rFonts w:hint="eastAsia"/>
+        </w:rPr>
+        <w:t>연계 응용 프로그램의 기능상 결함을 확인하는 단위 테스트 케이스 형태로 작성,</w:t>
+      </w:r>
+      <w:r>
+        <w:t xml:space="preserve"> </w:t>
+      </w:r>
+      <w:r>
+        <w:rPr>
+          <w:rFonts w:hint="eastAsia"/>
+        </w:rPr>
+        <w:t>연계 테이블 간 송 수신 절차의 앞뒤로 연결하여 흐름을 확인할 수 있는 내용으로 작성</w:t>
+      </w:r>
+    </w:p>
+    <w:p>
+      <w:pPr>
+        <w:pStyle w:val="a5"/>
+      </w:pPr>
+      <w:r>
+        <w:t xml:space="preserve">3. </w:t>
+      </w:r>
+      <w:r>
+        <w:rPr>
+          <w:rFonts w:hint="eastAsia"/>
+        </w:rPr>
+        <w:t>연계</w:t>
+      </w:r>
+      <w:r>
+        <w:t xml:space="preserve"> </w:t>
+      </w:r>
+      <w:r>
+        <w:rPr>
+          <w:rFonts w:hint="eastAsia"/>
+        </w:rPr>
+        <w:t xml:space="preserve">테스트 환경 구축 </w:t>
+      </w:r>
+      <w:r>
+        <w:t xml:space="preserve">– </w:t>
+      </w:r>
+      <w:r>
+        <w:rPr>
+          <w:rFonts w:hint="eastAsia"/>
+        </w:rPr>
+        <w:t>테스트의 일정,</w:t>
+      </w:r>
+      <w:r>
+        <w:t xml:space="preserve"> </w:t>
+      </w:r>
+      <w:r>
+        <w:rPr>
+          <w:rFonts w:hint="eastAsia"/>
+        </w:rPr>
+        <w:t>방법,</w:t>
+      </w:r>
+      <w:r>
+        <w:t xml:space="preserve"> </w:t>
+      </w:r>
+      <w:r>
+        <w:rPr>
+          <w:rFonts w:hint="eastAsia"/>
+        </w:rPr>
+        <w:t>절차,</w:t>
+      </w:r>
+      <w:r>
+        <w:t xml:space="preserve"> </w:t>
+      </w:r>
+      <w:r>
+        <w:rPr>
+          <w:rFonts w:hint="eastAsia"/>
+        </w:rPr>
+        <w:t xml:space="preserve">소요 시간 등을 송 </w:t>
+      </w:r>
+      <w:r>
+        <w:rPr>
+          <w:rFonts w:eastAsiaTheme="minorHAnsi"/>
+        </w:rPr>
+        <w:t>∙</w:t>
+      </w:r>
+      <w:r>
+        <w:rPr>
+          <w:rFonts w:hint="eastAsia"/>
+        </w:rPr>
+        <w:t xml:space="preserve"> 수신 기관과의 협의를 통해 결정</w:t>
+      </w:r>
+    </w:p>
+    <w:p>
+      <w:pPr>
+        <w:pStyle w:val="a5"/>
+      </w:pPr>
+      <w:r>
+        <w:rPr>
+          <w:rFonts w:hint="eastAsia"/>
+        </w:rPr>
+        <w:t>연계서버/송 수신용 어댑터 설치,</w:t>
+      </w:r>
+      <w:r>
+        <w:t xml:space="preserve"> </w:t>
+      </w:r>
+      <w:r>
+        <w:rPr>
+          <w:rFonts w:hint="eastAsia"/>
+        </w:rPr>
+        <w:t>I</w:t>
+      </w:r>
+      <w:r>
+        <w:t xml:space="preserve">P </w:t>
+      </w:r>
+      <w:r>
+        <w:rPr>
+          <w:rFonts w:hint="eastAsia"/>
+        </w:rPr>
+        <w:t>및 포트 허용 신청,</w:t>
+      </w:r>
+      <w:r>
+        <w:t xml:space="preserve"> DB</w:t>
+      </w:r>
+      <w:r>
+        <w:rPr>
+          <w:rFonts w:hint="eastAsia"/>
+        </w:rPr>
+        <w:t>계정 및 테이블과 데이터 생성 등의 테스트 환경 구축</w:t>
+      </w:r>
+    </w:p>
+    <w:p>
+      <w:pPr>
+        <w:pStyle w:val="a5"/>
+      </w:pPr>
+      <w:r>
+        <w:rPr>
+          <w:rFonts w:hint="eastAsia"/>
+        </w:rPr>
+        <w:t>4</w:t>
+      </w:r>
+      <w:r>
+        <w:t xml:space="preserve">. </w:t>
+      </w:r>
+      <w:r>
+        <w:rPr>
+          <w:rFonts w:hint="eastAsia"/>
+        </w:rPr>
+        <w:t xml:space="preserve">연계 테스트 수행 </w:t>
+      </w:r>
+      <w:r>
+        <w:t xml:space="preserve">– </w:t>
+      </w:r>
+      <w:r>
+        <w:rPr>
+          <w:rFonts w:hint="eastAsia"/>
+        </w:rPr>
+        <w:t>연계 응용 프로그램을 실행해 테스트 케이스의 시험 항목 및 처리 절차 등을 실제로 진행</w:t>
+      </w:r>
+    </w:p>
+    <w:p>
+      <w:pPr>
+        <w:pStyle w:val="a5"/>
+      </w:pPr>
+      <w:r>
+        <w:rPr>
+          <w:rFonts w:hint="eastAsia"/>
+        </w:rPr>
+        <w:t>송 수신용 연계 응용 프로그램의 단위 테스트를 먼저 수행</w:t>
+      </w:r>
+    </w:p>
+    <w:p>
+      <w:pPr>
+        <w:pStyle w:val="a5"/>
+      </w:pPr>
+      <w:r>
+        <w:rPr>
+          <w:rFonts w:hint="eastAsia"/>
+        </w:rPr>
+        <w:t>단위 테스트의 수행 완료 후 연계 테스트 케이스에 따라 데이터 추출,</w:t>
+      </w:r>
+      <w:r>
+        <w:t xml:space="preserve"> </w:t>
+      </w:r>
+      <w:r>
+        <w:rPr>
+          <w:rFonts w:hint="eastAsia"/>
+        </w:rPr>
+        <w:t>데이터 송 수신,</w:t>
+      </w:r>
+      <w:r>
+        <w:t xml:space="preserve"> </w:t>
+      </w:r>
+      <w:r>
+        <w:rPr>
+          <w:rFonts w:hint="eastAsia"/>
+        </w:rPr>
+        <w:t>데이터 반영 과정 수행</w:t>
+      </w:r>
+    </w:p>
+    <w:p>
+      <w:pPr>
+        <w:pStyle w:val="a5"/>
+      </w:pPr>
+      <w:r>
+        <w:t xml:space="preserve">5. </w:t>
+      </w:r>
+      <w:r>
+        <w:rPr>
+          <w:rFonts w:hint="eastAsia"/>
+        </w:rPr>
+        <w:t>연계 테스트 수행 결과 검증</w:t>
+      </w:r>
+    </w:p>
+    <w:p>
+      <w:pPr>
+        <w:pStyle w:val="a5"/>
+      </w:pPr>
+      <w:r>
+        <w:rPr>
+          <w:rFonts w:hint="eastAsia"/>
+        </w:rPr>
+        <w:t>연계 테스트 케이스의 시험 항목 및 처리절차를 수행한 결과가 예상 결과와 동일한지를 확인하는 것이다</w:t>
+      </w:r>
+    </w:p>
+    <w:p>
+      <w:pPr>
+        <w:pStyle w:val="a5"/>
+      </w:pPr>
+      <w:r>
+        <w:rPr>
+          <w:rFonts w:hint="eastAsia"/>
+        </w:rPr>
+        <w:t>테스트 케이스 항목별 검증 방법</w:t>
+      </w:r>
+    </w:p>
+    <w:p>
+      <w:pPr>
+        <w:pStyle w:val="a5"/>
+        <w:rPr>
+          <w:rFonts w:hint="eastAsia"/>
+        </w:rPr>
+      </w:pPr>
+      <w:r>
+        <w:rPr>
+          <w:rFonts w:hint="eastAsia"/>
+        </w:rPr>
+        <w:t>운영</w:t>
+      </w:r>
+      <w:r>
+        <w:t xml:space="preserve"> DB </w:t>
+      </w:r>
+      <w:r>
+        <w:rPr>
+          <w:rFonts w:hint="eastAsia"/>
+        </w:rPr>
+        <w:t>테이블의 건수 확인,</w:t>
+      </w:r>
+      <w:r>
+        <w:t xml:space="preserve"> </w:t>
+      </w:r>
+      <w:r>
+        <w:rPr>
+          <w:rFonts w:hint="eastAsia"/>
+        </w:rPr>
+        <w:t>테이블 또는 파일을 열어 데이터를 확인,</w:t>
+      </w:r>
+      <w:r>
+        <w:t xml:space="preserve"> </w:t>
+      </w:r>
+      <w:r>
+        <w:rPr>
+          <w:rFonts w:hint="eastAsia"/>
+        </w:rPr>
+        <w:t>파일 생성 위치에서 파일 생성 여부 및 파일 크기를 확인,</w:t>
+      </w:r>
+      <w:r>
+        <w:t xml:space="preserve"> </w:t>
+      </w:r>
+      <w:r>
+        <w:rPr>
+          <w:rFonts w:hint="eastAsia"/>
+        </w:rPr>
+        <w:t>연계 서버에서 제공하는 모니터링 현황 확인,</w:t>
+      </w:r>
+      <w:r>
+        <w:t xml:space="preserve"> </w:t>
+      </w:r>
+      <w:r>
+        <w:rPr>
+          <w:rFonts w:hint="eastAsia"/>
+        </w:rPr>
+        <w:t>시스템에서 기록하는 로그 확인</w:t>
+      </w:r>
     </w:p>
     <w:p>
       <w:pPr>
